--- a/11 - Lista de Restrições.docx
+++ b/11 - Lista de Restrições.docx
@@ -6,354 +6,27 @@
     <w:p>
       <w:pPr>
         <w:pStyle w:val="Ttulododocumento"/>
-        <w:rPr/>
+        <w:spacing w:before="0" w:after="60"/>
+        <w:rPr>
+          <w:lang w:val="pt-BR" w:eastAsia="zh-CN" w:bidi="hi-IN"/>
+        </w:rPr>
       </w:pPr>
       <w:r>
-        <w:rPr/>
-        <w:t>Lista de Restrições</w:t>
+        <w:rPr>
+          <w:rFonts w:eastAsia="Arial" w:cs="Arial"/>
+          <w:color w:val="auto"/>
+          <w:kern w:val="0"/>
+          <w:sz w:val="52"/>
+          <w:szCs w:val="52"/>
+          <w:lang w:val="pt-BR" w:eastAsia="zh-CN" w:bidi="hi-IN"/>
+        </w:rPr>
+        <w:t>Não há restrições</w:t>
       </w:r>
-    </w:p>
-    <w:p>
-      <w:pPr>
-        <w:pStyle w:val="Subttulo"/>
-        <w:rPr/>
-      </w:pPr>
       <w:r>
-        <w:rPr/>
-      </w:r>
-    </w:p>
-    <w:tbl>
-      <w:tblPr>
-        <w:tblStyle w:val="Table3"/>
-        <w:tblW w:w="9716" w:type="dxa"/>
-        <w:jc w:val="left"/>
-        <w:tblInd w:w="20" w:type="dxa"/>
-        <w:tblCellMar>
-          <w:top w:w="0" w:type="dxa"/>
-          <w:left w:w="108" w:type="dxa"/>
-          <w:bottom w:w="0" w:type="dxa"/>
-          <w:right w:w="108" w:type="dxa"/>
-        </w:tblCellMar>
-        <w:tblLook w:val="0600"/>
-      </w:tblPr>
-      <w:tblGrid>
-        <w:gridCol w:w="4785"/>
-        <w:gridCol w:w="4931"/>
-      </w:tblGrid>
-      <w:tr>
-        <w:trPr/>
-        <w:tc>
-          <w:tcPr>
-            <w:tcW w:w="4785" w:type="dxa"/>
-            <w:tcBorders>
-              <w:top w:val="single" w:sz="8" w:space="0" w:color="FF9900"/>
-              <w:left w:val="single" w:sz="8" w:space="0" w:color="FF9900"/>
-              <w:bottom w:val="single" w:sz="8" w:space="0" w:color="FF9900"/>
-              <w:right w:val="single" w:sz="8" w:space="0" w:color="FF9900"/>
-            </w:tcBorders>
-            <w:shd w:fill="F9CB9C" w:val="clear"/>
-          </w:tcPr>
-          <w:p>
-            <w:pPr>
-              <w:pStyle w:val="LOnormal"/>
-              <w:keepNext w:val="false"/>
-              <w:keepLines w:val="false"/>
-              <w:widowControl w:val="false"/>
-              <w:shd w:val="clear" w:fill="auto"/>
-              <w:spacing w:lineRule="auto" w:line="240" w:before="0" w:after="0"/>
-              <w:ind w:left="0" w:right="0" w:hanging="0"/>
-              <w:jc w:val="left"/>
-              <w:rPr/>
-            </w:pPr>
-            <w:r>
-              <w:rPr/>
-              <w:t>Restrição</w:t>
-            </w:r>
-          </w:p>
-        </w:tc>
-        <w:tc>
-          <w:tcPr>
-            <w:tcW w:w="4931" w:type="dxa"/>
-            <w:tcBorders>
-              <w:top w:val="single" w:sz="8" w:space="0" w:color="FF9900"/>
-              <w:left w:val="single" w:sz="8" w:space="0" w:color="FF9900"/>
-              <w:bottom w:val="single" w:sz="8" w:space="0" w:color="FF9900"/>
-              <w:right w:val="single" w:sz="8" w:space="0" w:color="FF9900"/>
-            </w:tcBorders>
-            <w:shd w:fill="F9CB9C" w:val="clear"/>
-          </w:tcPr>
-          <w:p>
-            <w:pPr>
-              <w:pStyle w:val="LOnormal"/>
-              <w:keepNext w:val="false"/>
-              <w:keepLines w:val="false"/>
-              <w:widowControl w:val="false"/>
-              <w:shd w:val="clear" w:fill="auto"/>
-              <w:spacing w:lineRule="auto" w:line="240" w:before="0" w:after="0"/>
-              <w:ind w:left="0" w:right="0" w:hanging="0"/>
-              <w:jc w:val="left"/>
-              <w:rPr/>
-            </w:pPr>
-            <w:r>
-              <w:rPr/>
-              <w:t>Razão (lógica)</w:t>
-            </w:r>
-          </w:p>
-        </w:tc>
-      </w:tr>
-      <w:tr>
-        <w:trPr>
-          <w:trHeight w:val="630" w:hRule="atLeast"/>
-        </w:trPr>
-        <w:tc>
-          <w:tcPr>
-            <w:tcW w:w="4785" w:type="dxa"/>
-            <w:tcBorders>
-              <w:top w:val="single" w:sz="8" w:space="0" w:color="FF9900"/>
-              <w:left w:val="single" w:sz="8" w:space="0" w:color="FF9900"/>
-              <w:bottom w:val="single" w:sz="8" w:space="0" w:color="FF9900"/>
-              <w:right w:val="single" w:sz="8" w:space="0" w:color="FF9900"/>
-            </w:tcBorders>
-            <w:shd w:fill="auto" w:val="clear"/>
-          </w:tcPr>
-          <w:p>
-            <w:pPr>
-              <w:pStyle w:val="LOnormal"/>
-              <w:widowControl w:val="false"/>
-              <w:spacing w:lineRule="auto" w:line="276" w:before="57" w:after="57"/>
-              <w:rPr/>
-            </w:pPr>
-            <w:r>
-              <w:rPr/>
-              <w:t>Utilizar interruptores wifi para acionar as lâmpadas.</w:t>
-            </w:r>
-          </w:p>
-        </w:tc>
-        <w:tc>
-          <w:tcPr>
-            <w:tcW w:w="4931" w:type="dxa"/>
-            <w:tcBorders>
-              <w:top w:val="single" w:sz="8" w:space="0" w:color="FF9900"/>
-              <w:left w:val="single" w:sz="8" w:space="0" w:color="FF9900"/>
-              <w:bottom w:val="single" w:sz="8" w:space="0" w:color="FF9900"/>
-              <w:right w:val="single" w:sz="8" w:space="0" w:color="FF9900"/>
-            </w:tcBorders>
-            <w:shd w:fill="auto" w:val="clear"/>
-          </w:tcPr>
-          <w:p>
-            <w:pPr>
-              <w:pStyle w:val="LOnormal"/>
-              <w:keepNext w:val="false"/>
-              <w:keepLines w:val="false"/>
-              <w:widowControl w:val="false"/>
-              <w:shd w:val="clear" w:fill="auto"/>
-              <w:spacing w:lineRule="auto" w:line="276" w:before="57" w:after="57"/>
-              <w:ind w:left="0" w:right="0" w:hanging="0"/>
-              <w:jc w:val="left"/>
-              <w:rPr/>
-            </w:pPr>
-            <w:r>
-              <w:rPr/>
-              <w:t>Solução mais custo x benefício, para envío de comandos wifi.</w:t>
-            </w:r>
-          </w:p>
-        </w:tc>
-      </w:tr>
-      <w:tr>
-        <w:trPr>
-          <w:trHeight w:val="960" w:hRule="atLeast"/>
-        </w:trPr>
-        <w:tc>
-          <w:tcPr>
-            <w:tcW w:w="4785" w:type="dxa"/>
-            <w:tcBorders>
-              <w:top w:val="single" w:sz="8" w:space="0" w:color="FF9900"/>
-              <w:left w:val="single" w:sz="8" w:space="0" w:color="FF9900"/>
-              <w:bottom w:val="single" w:sz="8" w:space="0" w:color="FF9900"/>
-              <w:right w:val="single" w:sz="8" w:space="0" w:color="FF9900"/>
-            </w:tcBorders>
-            <w:shd w:fill="auto" w:val="clear"/>
-          </w:tcPr>
-          <w:p>
-            <w:pPr>
-              <w:pStyle w:val="LOnormal"/>
-              <w:keepNext w:val="false"/>
-              <w:keepLines w:val="false"/>
-              <w:widowControl w:val="false"/>
-              <w:shd w:val="clear" w:fill="auto"/>
-              <w:spacing w:lineRule="auto" w:line="276" w:before="57" w:after="57"/>
-              <w:ind w:left="0" w:right="0" w:hanging="0"/>
-              <w:jc w:val="left"/>
-              <w:rPr/>
-            </w:pPr>
-            <w:r>
-              <w:rPr/>
-              <w:t>O projeto de testes online deve ser desenvolvido na disciplina Linguagem de Programação II.</w:t>
-            </w:r>
-          </w:p>
-        </w:tc>
-        <w:tc>
-          <w:tcPr>
-            <w:tcW w:w="4931" w:type="dxa"/>
-            <w:tcBorders>
-              <w:top w:val="single" w:sz="8" w:space="0" w:color="FF9900"/>
-              <w:left w:val="single" w:sz="8" w:space="0" w:color="FF9900"/>
-              <w:bottom w:val="single" w:sz="8" w:space="0" w:color="FF9900"/>
-              <w:right w:val="single" w:sz="8" w:space="0" w:color="FF9900"/>
-            </w:tcBorders>
-            <w:shd w:fill="auto" w:val="clear"/>
-          </w:tcPr>
-          <w:p>
-            <w:pPr>
-              <w:pStyle w:val="LOnormal"/>
-              <w:keepNext w:val="false"/>
-              <w:keepLines w:val="false"/>
-              <w:widowControl w:val="false"/>
-              <w:shd w:val="clear" w:fill="auto"/>
-              <w:spacing w:lineRule="auto" w:line="276" w:before="57" w:after="57"/>
-              <w:ind w:left="0" w:right="0" w:hanging="0"/>
-              <w:jc w:val="left"/>
-              <w:rPr/>
-            </w:pPr>
-            <w:r>
-              <w:rPr/>
-              <w:t>É o projeto que fornece maior oportunidade de aplicar os conceitos de orientação a objetos.</w:t>
-            </w:r>
-          </w:p>
-        </w:tc>
-      </w:tr>
-      <w:tr>
-        <w:trPr>
-          <w:trHeight w:val="855" w:hRule="atLeast"/>
-        </w:trPr>
-        <w:tc>
-          <w:tcPr>
-            <w:tcW w:w="4785" w:type="dxa"/>
-            <w:tcBorders>
-              <w:top w:val="single" w:sz="8" w:space="0" w:color="FF9900"/>
-              <w:left w:val="single" w:sz="8" w:space="0" w:color="FF9900"/>
-              <w:bottom w:val="single" w:sz="8" w:space="0" w:color="FF9900"/>
-              <w:right w:val="single" w:sz="8" w:space="0" w:color="FF9900"/>
-            </w:tcBorders>
-            <w:shd w:fill="auto" w:val="clear"/>
-          </w:tcPr>
-          <w:p>
-            <w:pPr>
-              <w:pStyle w:val="LOnormal"/>
-              <w:keepNext w:val="false"/>
-              <w:keepLines w:val="false"/>
-              <w:widowControl w:val="false"/>
-              <w:shd w:val="clear" w:fill="auto"/>
-              <w:spacing w:lineRule="auto" w:line="276" w:before="57" w:after="57"/>
-              <w:ind w:left="0" w:right="0" w:hanging="0"/>
-              <w:jc w:val="left"/>
-              <w:rPr/>
-            </w:pPr>
-            <w:r>
-              <w:rPr/>
-              <w:t xml:space="preserve">Utilização de um banco de dados para persistência de dados de configuração. </w:t>
-            </w:r>
-          </w:p>
-        </w:tc>
-        <w:tc>
-          <w:tcPr>
-            <w:tcW w:w="4931" w:type="dxa"/>
-            <w:tcBorders>
-              <w:top w:val="single" w:sz="8" w:space="0" w:color="FF9900"/>
-              <w:left w:val="single" w:sz="8" w:space="0" w:color="FF9900"/>
-              <w:bottom w:val="single" w:sz="8" w:space="0" w:color="FF9900"/>
-              <w:right w:val="single" w:sz="8" w:space="0" w:color="FF9900"/>
-            </w:tcBorders>
-            <w:shd w:fill="auto" w:val="clear"/>
-          </w:tcPr>
-          <w:p>
-            <w:pPr>
-              <w:pStyle w:val="LOnormal"/>
-              <w:keepNext w:val="false"/>
-              <w:keepLines w:val="false"/>
-              <w:widowControl w:val="false"/>
-              <w:shd w:val="clear" w:fill="auto"/>
-              <w:spacing w:lineRule="auto" w:line="276" w:before="57" w:after="57"/>
-              <w:ind w:left="0" w:right="0" w:hanging="0"/>
-              <w:jc w:val="left"/>
-              <w:rPr/>
-            </w:pPr>
-            <w:r>
-              <w:rPr/>
-              <w:t>Caso em necessidade de desligamento do sistema as configurações não serão perdidas no processo.</w:t>
-            </w:r>
-          </w:p>
-        </w:tc>
-      </w:tr>
-      <w:tr>
-        <w:trPr>
-          <w:trHeight w:val="735" w:hRule="atLeast"/>
-        </w:trPr>
-        <w:tc>
-          <w:tcPr>
-            <w:tcW w:w="4785" w:type="dxa"/>
-            <w:tcBorders>
-              <w:left w:val="single" w:sz="8" w:space="0" w:color="FF9900"/>
-              <w:bottom w:val="single" w:sz="8" w:space="0" w:color="FF9900"/>
-              <w:right w:val="single" w:sz="8" w:space="0" w:color="FF9900"/>
-            </w:tcBorders>
-            <w:shd w:fill="auto" w:val="clear"/>
-          </w:tcPr>
-          <w:p>
-            <w:pPr>
-              <w:pStyle w:val="LOnormal"/>
-              <w:keepNext w:val="false"/>
-              <w:keepLines w:val="false"/>
-              <w:widowControl w:val="false"/>
-              <w:shd w:val="clear" w:fill="auto"/>
-              <w:spacing w:lineRule="auto" w:line="276" w:before="57" w:after="57"/>
-              <w:ind w:left="0" w:right="0" w:hanging="0"/>
-              <w:jc w:val="left"/>
-              <w:rPr/>
-            </w:pPr>
-            <w:r>
-              <w:rPr/>
-              <w:t>Aplicação somente em dispositivos Android</w:t>
-            </w:r>
-          </w:p>
-        </w:tc>
-        <w:tc>
-          <w:tcPr>
-            <w:tcW w:w="4931" w:type="dxa"/>
-            <w:tcBorders>
-              <w:left w:val="single" w:sz="8" w:space="0" w:color="FF9900"/>
-              <w:bottom w:val="single" w:sz="8" w:space="0" w:color="FF9900"/>
-              <w:right w:val="single" w:sz="8" w:space="0" w:color="FF9900"/>
-            </w:tcBorders>
-            <w:shd w:fill="auto" w:val="clear"/>
-          </w:tcPr>
-          <w:p>
-            <w:pPr>
-              <w:pStyle w:val="LOnormal"/>
-              <w:keepNext w:val="false"/>
-              <w:keepLines w:val="false"/>
-              <w:widowControl w:val="false"/>
-              <w:shd w:val="clear" w:fill="auto"/>
-              <w:spacing w:lineRule="auto" w:line="276" w:before="57" w:after="57"/>
-              <w:ind w:left="0" w:right="0" w:hanging="0"/>
-              <w:jc w:val="left"/>
-              <w:rPr/>
-            </w:pPr>
-            <w:r>
-              <w:rPr/>
-              <w:t>Sem possibilidade de compilação na plataforma IOS.</w:t>
-            </w:r>
-          </w:p>
-        </w:tc>
-      </w:tr>
-    </w:tbl>
-    <w:p>
-      <w:pPr>
-        <w:pStyle w:val="LOnormal"/>
-        <w:rPr/>
-      </w:pPr>
-      <w:r>
-        <w:rPr/>
+        <w:rPr>
+          <w:lang w:val="pt-BR" w:eastAsia="zh-CN" w:bidi="hi-IN"/>
+        </w:rPr>
+        <w:br/>
       </w:r>
     </w:p>
     <w:sectPr>
@@ -499,6 +172,13 @@
       <w:color w:val="666666"/>
       <w:sz w:val="22"/>
       <w:szCs w:val="22"/>
+    </w:rPr>
+  </w:style>
+  <w:style w:type="character" w:styleId="Marcas">
+    <w:name w:val="Marcas"/>
+    <w:qFormat/>
+    <w:rPr>
+      <w:rFonts w:ascii="OpenSymbol" w:hAnsi="OpenSymbol" w:eastAsia="OpenSymbol" w:cs="OpenSymbol"/>
     </w:rPr>
   </w:style>
   <w:style w:type="paragraph" w:styleId="Ttulo">
